--- a/Proyecto de grado/Metodologia y documentacion/Metodología.docx
+++ b/Proyecto de grado/Metodologia y documentacion/Metodología.docx
@@ -397,6 +397,7 @@
           <w:id w:val="-109517745"/>
           <w:citation/>
         </w:sdtPr>
+        <w:sdtEndPr/>
         <w:sdtContent>
           <w:r>
             <w:rPr>
@@ -489,6 +490,7 @@
       <w:r>
         <w:rPr>
           <w:rFonts w:ascii="Times New Roman" w:hAnsi="Times New Roman" w:cs="Times New Roman"/>
+          <w:noProof/>
           <w:sz w:val="24"/>
           <w:szCs w:val="24"/>
         </w:rPr>
@@ -653,7 +655,15 @@
           <w:sz w:val="24"/>
           <w:szCs w:val="24"/>
         </w:rPr>
-        <w:t>La etapa inicial es la adquisición de la imagen digital. Para lo cual, se emplean dispositivos de captura de imágenes con capacidad de digitalizar la señal producida y se implementan metodologías de adquisición. Después de la consecución de la imagen, el pre - procesamiento mejora las condiciones de la imagen con el fin de filtrar el ruido, seguido, la segmentación tiene como objetivo dividir dicha imagen en partes u objetos que la conforman, este paso es de vital importancia en el proceso; una buena segmentación facilitara la solución del problema, de lo contrario, dificultara el desarrollo de las etapas posteriores. Es necesario traducir los datos obtenidos apropiadamente para los sistemas computarizados y determinar si se usa la representación por frontera; centrando las características de la forma externa o por región completa; inclinando el objetivo hacia las propiedades internas. Para ello es preciso seleccionar un método para la extracción de los datos de interés. La selección de rasgos se encarga de extraer facciones que producen información relevante de carácter cuantitativo otorgando rasgos básicos para la selección de clases u objetos. El reconocimiento y la interpretación es la etapa epilogo. El proceso brinda etiqueta y significado a un objeto mediante la información resultante de los descriptores. (EDMANS, 2006)</w:t>
+        <w:t>La etapa inicial es la adquisición de la imagen digital. Se emplean dispositivos de captura de imágenes con capacidad de digitalizar la señal producida y se implementan metodologías de adquisición. Después de la consecución de la imagen, el pre - procesamiento mejora las condiciones de la imagen con el fin de filtrar el ruido, seguido; la segmentación tiene como objetivo dividir dicha imagen en partes u objetos que la conforman, este paso es de vital importancia en el proceso; una buena segmentación facilitara la solución del problema, de lo contrario, dificultara el desarrollo de las etapas posteriores. Es necesario traducir los datos obtenidos apropiadamente para los sistemas computarizados y determinar si se usa la representación por frontera; centrando las características de la forma externa o por región completa; inclinando el objetivo hacia las propiedades internas. Para ello es preciso seleccionar un método para la extracción de los datos de interés. La selección de rasgos se encarga de extraer facciones que producen información relevante de carácter cuantitativo otorgando rasgos básicos para la selección de clases u objetos. El reconocimiento y la interpretación es la etapa epilogo; el proceso brinda etiqueta y significado a un objeto mediante la información resultante de los descriptores</w:t>
+      </w:r>
+      <w:r>
+        <w:rPr>
+          <w:rFonts w:ascii="Times New Roman" w:hAnsi="Times New Roman" w:cs="Times New Roman"/>
+          <w:sz w:val="24"/>
+          <w:szCs w:val="24"/>
+        </w:rPr>
+        <w:t>. (EDMANS, 2006)</w:t>
       </w:r>
     </w:p>
     <w:p>
@@ -1030,7 +1040,11 @@
     <w:sdt>
       <w:sdtPr>
         <w:rPr>
-          <w:lang w:val="es-ES"/>
+          <w:rFonts w:asciiTheme="minorHAnsi" w:eastAsiaTheme="minorHAnsi" w:hAnsiTheme="minorHAnsi" w:cstheme="minorBidi"/>
+          <w:color w:val="auto"/>
+          <w:sz w:val="22"/>
+          <w:szCs w:val="22"/>
+          <w:lang w:val="es-ES" w:eastAsia="en-US"/>
         </w:rPr>
         <w:id w:val="1634827362"/>
         <w:docPartObj>
@@ -1040,11 +1054,7 @@
       </w:sdtPr>
       <w:sdtEndPr>
         <w:rPr>
-          <w:rFonts w:asciiTheme="minorHAnsi" w:eastAsiaTheme="minorHAnsi" w:hAnsiTheme="minorHAnsi" w:cstheme="minorBidi"/>
-          <w:color w:val="auto"/>
-          <w:sz w:val="22"/>
-          <w:szCs w:val="22"/>
-          <w:lang w:val="es-CO" w:eastAsia="en-US"/>
+          <w:lang w:val="es-CO"/>
         </w:rPr>
       </w:sdtEndPr>
       <w:sdtContent>
@@ -1058,6 +1068,7 @@
             <w:id w:val="111145805"/>
             <w:bibliography/>
           </w:sdtPr>
+          <w:sdtEndPr/>
           <w:sdtContent>
             <w:p>
               <w:pPr>
@@ -1845,6 +1856,7 @@
   <w:style w:type="character" w:default="1" w:styleId="Fuentedeprrafopredeter">
     <w:name w:val="Default Paragraph Font"/>
     <w:uiPriority w:val="1"/>
+    <w:semiHidden/>
     <w:unhideWhenUsed/>
   </w:style>
   <w:style w:type="table" w:default="1" w:styleId="Tablanormal">
